--- a/4-Process Data from Dirty to Clean/C4 - Module 1.docx
+++ b/4-Process Data from Dirty to Clean/C4 - Module 1.docx
@@ -504,12 +504,12 @@
           <wp:inline distB="114300" distT="114300" distL="114300" distR="114300">
             <wp:extent cx="5943600" cy="1485900"/>
             <wp:effectExtent b="0" l="0" r="0" t="0"/>
-            <wp:docPr descr="Course menu showing courses 1 to 8. Courses 1, 2, and 3 are complete. Course 4 is active." id="16" name="image15.png"/>
+            <wp:docPr descr="Course menu showing courses 1 to 8. Courses 1, 2, and 3 are complete. Course 4 is active." id="16" name="image11.png"/>
             <a:graphic>
               <a:graphicData uri="http://schemas.openxmlformats.org/drawingml/2006/picture">
                 <pic:pic>
                   <pic:nvPicPr>
-                    <pic:cNvPr descr="Course menu showing courses 1 to 8. Courses 1, 2, and 3 are complete. Course 4 is active." id="0" name="image15.png"/>
+                    <pic:cNvPr descr="Course menu showing courses 1 to 8. Courses 1, 2, and 3 are complete. Course 4 is active." id="0" name="image11.png"/>
                     <pic:cNvPicPr preferRelativeResize="0"/>
                   </pic:nvPicPr>
                   <pic:blipFill>
@@ -2096,20 +2096,8 @@
     </w:p>
     <w:p>
       <w:pPr>
-        <w:keepNext w:val="0"/>
-        <w:keepLines w:val="0"/>
-        <w:pageBreakBefore w:val="0"/>
-        <w:widowControl w:val="1"/>
-        <w:pBdr>
-          <w:top w:space="0" w:sz="0" w:val="nil"/>
-          <w:left w:space="0" w:sz="0" w:val="nil"/>
-          <w:bottom w:space="0" w:sz="0" w:val="nil"/>
-          <w:right w:space="0" w:sz="0" w:val="nil"/>
-          <w:between w:space="0" w:sz="0" w:val="nil"/>
-        </w:pBdr>
-        <w:shd w:fill="ffffff" w:val="clear"/>
-        <w:spacing w:after="0" w:before="0" w:line="240" w:lineRule="auto"/>
-        <w:ind w:left="0" w:right="0" w:firstLine="0"/>
+        <w:shd w:fill="ffffff" w:val="clear"/>
+        <w:spacing w:line="240" w:lineRule="auto"/>
         <w:jc w:val="center"/>
         <w:rPr>
           <w:b w:val="1"/>
@@ -2121,8 +2109,14 @@
       </w:pPr>
       <w:r>
         <w:rPr>
-          <w:rtl w:val="0"/>
-        </w:rPr>
+          <w:b w:val="1"/>
+          <w:color w:val="0000ff"/>
+          <w:sz w:val="36"/>
+          <w:szCs w:val="36"/>
+          <w:highlight w:val="white"/>
+          <w:rtl w:val="0"/>
+        </w:rPr>
+        <w:t xml:space="preserve">MODULE 1 </w:t>
       </w:r>
     </w:p>
     <w:p>
@@ -3953,12 +3947,12 @@
           <wp:inline distB="114300" distT="114300" distL="114300" distR="114300">
             <wp:extent cx="5943600" cy="2082800"/>
             <wp:effectExtent b="0" l="0" r="0" t="0"/>
-            <wp:docPr descr="A trio of icons: A lightbulb with a checkmark, a checklist, and a person on a laptop" id="11" name="image10.png"/>
+            <wp:docPr descr="A trio of icons: A lightbulb with a checkmark, a checklist, and a person on a laptop" id="11" name="image5.png"/>
             <a:graphic>
               <a:graphicData uri="http://schemas.openxmlformats.org/drawingml/2006/picture">
                 <pic:pic>
                   <pic:nvPicPr>
-                    <pic:cNvPr descr="A trio of icons: A lightbulb with a checkmark, a checklist, and a person on a laptop" id="0" name="image10.png"/>
+                    <pic:cNvPr descr="A trio of icons: A lightbulb with a checkmark, a checklist, and a person on a laptop" id="0" name="image5.png"/>
                     <pic:cNvPicPr preferRelativeResize="0"/>
                   </pic:nvPicPr>
                   <pic:blipFill>
@@ -6108,12 +6102,12 @@
           <wp:inline distB="114300" distT="114300" distL="114300" distR="114300">
             <wp:extent cx="5943600" cy="2933700"/>
             <wp:effectExtent b="0" l="0" r="0" t="0"/>
-            <wp:docPr id="14" name="image16.png"/>
+            <wp:docPr id="14" name="image6.png"/>
             <a:graphic>
               <a:graphicData uri="http://schemas.openxmlformats.org/drawingml/2006/picture">
                 <pic:pic>
                   <pic:nvPicPr>
-                    <pic:cNvPr id="0" name="image16.png"/>
+                    <pic:cNvPr id="0" name="image6.png"/>
                     <pic:cNvPicPr preferRelativeResize="0"/>
                   </pic:nvPicPr>
                   <pic:blipFill>
@@ -6342,12 +6336,12 @@
           <wp:inline distB="114300" distT="114300" distL="114300" distR="114300">
             <wp:extent cx="5943600" cy="3708400"/>
             <wp:effectExtent b="0" l="0" r="0" t="0"/>
-            <wp:docPr id="13" name="image4.png"/>
+            <wp:docPr id="13" name="image9.png"/>
             <a:graphic>
               <a:graphicData uri="http://schemas.openxmlformats.org/drawingml/2006/picture">
                 <pic:pic>
                   <pic:nvPicPr>
-                    <pic:cNvPr id="0" name="image4.png"/>
+                    <pic:cNvPr id="0" name="image9.png"/>
                     <pic:cNvPicPr preferRelativeResize="0"/>
                   </pic:nvPicPr>
                   <pic:blipFill>
@@ -6998,12 +6992,12 @@
           <wp:inline distB="114300" distT="114300" distL="114300" distR="114300">
             <wp:extent cx="5943600" cy="2070100"/>
             <wp:effectExtent b="0" l="0" r="0" t="0"/>
-            <wp:docPr descr="Image of a web video player and image of an analog clock set to 3:03 " id="2" name="image11.png"/>
+            <wp:docPr descr="Image of a web video player and image of an analog clock set to 3:03 " id="2" name="image8.png"/>
             <a:graphic>
               <a:graphicData uri="http://schemas.openxmlformats.org/drawingml/2006/picture">
                 <pic:pic>
                   <pic:nvPicPr>
-                    <pic:cNvPr descr="Image of a web video player and image of an analog clock set to 3:03 " id="0" name="image11.png"/>
+                    <pic:cNvPr descr="Image of a web video player and image of an analog clock set to 3:03 " id="0" name="image8.png"/>
                     <pic:cNvPicPr preferRelativeResize="0"/>
                   </pic:nvPicPr>
                   <pic:blipFill>
@@ -7368,12 +7362,12 @@
           <wp:inline distB="114300" distT="114300" distL="114300" distR="114300">
             <wp:extent cx="1962150" cy="1057275"/>
             <wp:effectExtent b="0" l="0" r="0" t="0"/>
-            <wp:docPr descr="Screenshot of two columns of a spreadsheet for Account Name and Activation Date. The date 10/21/2019 is highlighted" id="8" name="image7.png"/>
+            <wp:docPr descr="Screenshot of two columns of a spreadsheet for Account Name and Activation Date. The date 10/21/2019 is highlighted" id="8" name="image10.png"/>
             <a:graphic>
               <a:graphicData uri="http://schemas.openxmlformats.org/drawingml/2006/picture">
                 <pic:pic>
                   <pic:nvPicPr>
-                    <pic:cNvPr descr="Screenshot of two columns of a spreadsheet for Account Name and Activation Date. The date 10/21/2019 is highlighted" id="0" name="image7.png"/>
+                    <pic:cNvPr descr="Screenshot of two columns of a spreadsheet for Account Name and Activation Date. The date 10/21/2019 is highlighted" id="0" name="image10.png"/>
                     <pic:cNvPicPr preferRelativeResize="0"/>
                   </pic:nvPicPr>
                   <pic:blipFill>
@@ -8088,12 +8082,12 @@
           <wp:inline distB="114300" distT="114300" distL="114300" distR="114300">
             <wp:extent cx="2009775" cy="1047750"/>
             <wp:effectExtent b="0" l="0" r="0" t="0"/>
-            <wp:docPr descr="Screenshot of two columns of a spreadsheet for Users and Access Dates. The date 10/31/2019 is highlighted" id="1" name="image3.png"/>
+            <wp:docPr descr="Screenshot of two columns of a spreadsheet for Users and Access Dates. The date 10/31/2019 is highlighted" id="1" name="image1.png"/>
             <a:graphic>
               <a:graphicData uri="http://schemas.openxmlformats.org/drawingml/2006/picture">
                 <pic:pic>
                   <pic:nvPicPr>
-                    <pic:cNvPr descr="Screenshot of two columns of a spreadsheet for Users and Access Dates. The date 10/31/2019 is highlighted" id="0" name="image3.png"/>
+                    <pic:cNvPr descr="Screenshot of two columns of a spreadsheet for Users and Access Dates. The date 10/31/2019 is highlighted" id="0" name="image1.png"/>
                     <pic:cNvPicPr preferRelativeResize="0"/>
                   </pic:nvPicPr>
                   <pic:blipFill>
@@ -8436,12 +8430,12 @@
           <wp:inline distB="114300" distT="114300" distL="114300" distR="114300">
             <wp:extent cx="5219700" cy="647700"/>
             <wp:effectExtent b="0" l="0" r="0" t="0"/>
-            <wp:docPr descr="Screenshot of spreadsheet with Account, Users, Activation Date, 1st Access Date, and Number of Days. Number 10 is highlighted" id="10" name="image5.png"/>
+            <wp:docPr descr="Screenshot of spreadsheet with Account, Users, Activation Date, 1st Access Date, and Number of Days. Number 10 is highlighted" id="10" name="image4.png"/>
             <a:graphic>
               <a:graphicData uri="http://schemas.openxmlformats.org/drawingml/2006/picture">
                 <pic:pic>
                   <pic:nvPicPr>
-                    <pic:cNvPr descr="Screenshot of spreadsheet with Account, Users, Activation Date, 1st Access Date, and Number of Days. Number 10 is highlighted" id="0" name="image5.png"/>
+                    <pic:cNvPr descr="Screenshot of spreadsheet with Account, Users, Activation Date, 1st Access Date, and Number of Days. Number 10 is highlighted" id="0" name="image4.png"/>
                     <pic:cNvPicPr preferRelativeResize="0"/>
                   </pic:nvPicPr>
                   <pic:blipFill>
@@ -9158,12 +9152,12 @@
           <wp:inline distB="114300" distT="114300" distL="114300" distR="114300">
             <wp:extent cx="5943600" cy="1689100"/>
             <wp:effectExtent b="0" l="0" r="0" t="0"/>
-            <wp:docPr descr="An image of a group of people chatting and an image of an online page" id="12" name="image9.png"/>
+            <wp:docPr descr="An image of a group of people chatting and an image of an online page" id="12" name="image16.png"/>
             <a:graphic>
               <a:graphicData uri="http://schemas.openxmlformats.org/drawingml/2006/picture">
                 <pic:pic>
                   <pic:nvPicPr>
-                    <pic:cNvPr descr="An image of a group of people chatting and an image of an online page" id="0" name="image9.png"/>
+                    <pic:cNvPr descr="An image of a group of people chatting and an image of an online page" id="0" name="image16.png"/>
                     <pic:cNvPicPr preferRelativeResize="0"/>
                   </pic:nvPicPr>
                   <pic:blipFill>
@@ -10060,12 +10054,12 @@
           <wp:inline distB="114300" distT="114300" distL="114300" distR="114300">
             <wp:extent cx="5943600" cy="1955800"/>
             <wp:effectExtent b="0" l="0" r="0" t="0"/>
-            <wp:docPr descr="An image of a person writing on a pad and an image of a gauge meter" id="9" name="image13.png"/>
+            <wp:docPr descr="An image of a person writing on a pad and an image of a gauge meter" id="9" name="image14.png"/>
             <a:graphic>
               <a:graphicData uri="http://schemas.openxmlformats.org/drawingml/2006/picture">
                 <pic:pic>
                   <pic:nvPicPr>
-                    <pic:cNvPr descr="An image of a person writing on a pad and an image of a gauge meter" id="0" name="image13.png"/>
+                    <pic:cNvPr descr="An image of a person writing on a pad and an image of a gauge meter" id="0" name="image14.png"/>
                     <pic:cNvPicPr preferRelativeResize="0"/>
                   </pic:nvPicPr>
                   <pic:blipFill>
@@ -14429,12 +14423,12 @@
           <wp:inline distB="114300" distT="114300" distL="114300" distR="114300">
             <wp:extent cx="5943600" cy="812800"/>
             <wp:effectExtent b="0" l="0" r="0" t="0"/>
-            <wp:docPr descr="An icon of a person scratching their head with a question mark floating above them" id="6" name="image6.png"/>
+            <wp:docPr descr="An icon of a person scratching their head with a question mark floating above them" id="6" name="image13.png"/>
             <a:graphic>
               <a:graphicData uri="http://schemas.openxmlformats.org/drawingml/2006/picture">
                 <pic:pic>
                   <pic:nvPicPr>
-                    <pic:cNvPr descr="An icon of a person scratching their head with a question mark floating above them" id="0" name="image6.png"/>
+                    <pic:cNvPr descr="An icon of a person scratching their head with a question mark floating above them" id="0" name="image13.png"/>
                     <pic:cNvPicPr preferRelativeResize="0"/>
                   </pic:nvPicPr>
                   <pic:blipFill>
@@ -14586,12 +14580,12 @@
           <wp:inline distB="114300" distT="114300" distL="114300" distR="114300">
             <wp:extent cx="5943600" cy="914400"/>
             <wp:effectExtent b="0" l="0" r="0" t="0"/>
-            <wp:docPr descr="An icon of a magnifying glass with a dollar sign" id="4" name="image8.png"/>
+            <wp:docPr descr="An icon of a magnifying glass with a dollar sign" id="4" name="image15.png"/>
             <a:graphic>
               <a:graphicData uri="http://schemas.openxmlformats.org/drawingml/2006/picture">
                 <pic:pic>
                   <pic:nvPicPr>
-                    <pic:cNvPr descr="An icon of a magnifying glass with a dollar sign" id="0" name="image8.png"/>
+                    <pic:cNvPr descr="An icon of a magnifying glass with a dollar sign" id="0" name="image15.png"/>
                     <pic:cNvPicPr preferRelativeResize="0"/>
                   </pic:nvPicPr>
                   <pic:blipFill>
@@ -16189,12 +16183,12 @@
           <wp:inline distB="114300" distT="114300" distL="114300" distR="114300">
             <wp:extent cx="3043238" cy="720090"/>
             <wp:effectExtent b="0" l="0" r="0" t="0"/>
-            <wp:docPr descr="An image of a magnifying glass and an image of a puzzle piece being added to a puzzle" id="5" name="image14.png"/>
+            <wp:docPr descr="An image of a magnifying glass and an image of a puzzle piece being added to a puzzle" id="5" name="image3.png"/>
             <a:graphic>
               <a:graphicData uri="http://schemas.openxmlformats.org/drawingml/2006/picture">
                 <pic:pic>
                   <pic:nvPicPr>
-                    <pic:cNvPr descr="An image of a magnifying glass and an image of a puzzle piece being added to a puzzle" id="0" name="image14.png"/>
+                    <pic:cNvPr descr="An image of a magnifying glass and an image of a puzzle piece being added to a puzzle" id="0" name="image3.png"/>
                     <pic:cNvPicPr preferRelativeResize="0"/>
                   </pic:nvPicPr>
                   <pic:blipFill>
@@ -19156,12 +19150,12 @@
           <wp:inline distB="114300" distT="114300" distL="114300" distR="114300">
             <wp:extent cx="3628640" cy="2157413"/>
             <wp:effectExtent b="0" l="0" r="0" t="0"/>
-            <wp:docPr id="3" name="image1.png"/>
+            <wp:docPr id="3" name="image7.png"/>
             <a:graphic>
               <a:graphicData uri="http://schemas.openxmlformats.org/drawingml/2006/picture">
                 <pic:pic>
                   <pic:nvPicPr>
-                    <pic:cNvPr id="0" name="image1.png"/>
+                    <pic:cNvPr id="0" name="image7.png"/>
                     <pic:cNvPicPr preferRelativeResize="0"/>
                   </pic:nvPicPr>
                   <pic:blipFill>
